--- a/++Templated Entries/++JNie/In Progress/Just IntonationTemplatedJN.docx
+++ b/++Templated Entries/++JNie/In Progress/Just IntonationTemplatedJN.docx
@@ -66,7 +66,6 @@
               <w:listItem w:displayText="Prof." w:value="Prof."/>
             </w:dropDownList>
           </w:sdtPr>
-          <w:sdtEndPr/>
           <w:sdtContent>
             <w:tc>
               <w:tcPr>
@@ -102,7 +101,6 @@
             </w:placeholder>
             <w:text/>
           </w:sdtPr>
-          <w:sdtEndPr/>
           <w:sdtContent>
             <w:tc>
               <w:tcPr>
@@ -127,7 +125,6 @@
             <w:showingPlcHdr/>
             <w:text/>
           </w:sdtPr>
-          <w:sdtEndPr/>
           <w:sdtContent>
             <w:tc>
               <w:tcPr>
@@ -154,7 +151,6 @@
             </w:placeholder>
             <w:text/>
           </w:sdtPr>
-          <w:sdtEndPr/>
           <w:sdtContent>
             <w:tc>
               <w:tcPr>
@@ -199,7 +195,6 @@
             </w:placeholder>
             <w:showingPlcHdr/>
           </w:sdtPr>
-          <w:sdtEndPr/>
           <w:sdtContent>
             <w:tc>
               <w:tcPr>
@@ -249,7 +244,6 @@
             <w:showingPlcHdr/>
             <w:text/>
           </w:sdtPr>
-          <w:sdtEndPr/>
           <w:sdtContent>
             <w:tc>
               <w:tcPr>
@@ -329,7 +323,6 @@
             </w:placeholder>
             <w:text/>
           </w:sdtPr>
-          <w:sdtEndPr/>
           <w:sdtContent>
             <w:tc>
               <w:tcPr>
@@ -367,7 +360,6 @@
             </w:placeholder>
             <w:showingPlcHdr/>
           </w:sdtPr>
-          <w:sdtEndPr/>
           <w:sdtContent>
             <w:tc>
               <w:tcPr>
@@ -416,7 +408,6 @@
             </w:placeholder>
             <w:showingPlcHdr/>
           </w:sdtPr>
-          <w:sdtEndPr/>
           <w:sdtContent>
             <w:tc>
               <w:tcPr>
@@ -461,7 +452,6 @@
               <w:docPart w:val="ACA1A86A7057B54E8394484D231CA572"/>
             </w:placeholder>
           </w:sdtPr>
-          <w:sdtEndPr/>
           <w:sdtContent>
             <w:tc>
               <w:tcPr>
@@ -574,20 +564,99 @@
                     <w:b/>
                     <w:lang w:val="en-US"/>
                   </w:rPr>
-                  <w:t>Harry Partch</w:t>
-                </w:r>
-                <w:r>
-                  <w:rPr>
-                    <w:lang w:val="en-US"/>
-                  </w:rPr>
-                  <w:t xml:space="preserve"> (1901-74). Partch railed against the “prison bars” of the standard, equal-tempered piano keyboard, and sought a musical practice rooted in eternal acoustical truths rather than the inherited compromises of tempered tunings. Partch defined previous ratio-based tunings by their “limit,” the highest prime factor in their ratios: thus Pythagorean intonation has a limit of 3, and Renaissance just intonation a limit of 5. Partch’s extended just intonation uses a limit of 11, introducing a number of new intervals unfamiliar to Western ears. To perform these new intervals, Partch invented a remarkable variety of new instruments, including the exotically </w:t>
+                  <w:t xml:space="preserve">Harry </w:t>
+                </w:r>
+                <w:proofErr w:type="spellStart"/>
+                <w:r>
+                  <w:rPr>
+                    <w:b/>
+                    <w:lang w:val="en-US"/>
+                  </w:rPr>
+                  <w:t>Partch</w:t>
+                </w:r>
+                <w:proofErr w:type="spellEnd"/>
+                <w:r>
+                  <w:rPr>
+                    <w:lang w:val="en-US"/>
+                  </w:rPr>
+                  <w:t xml:space="preserve"> (1901-74). </w:t>
+                </w:r>
+                <w:proofErr w:type="spellStart"/>
+                <w:r>
+                  <w:rPr>
+                    <w:lang w:val="en-US"/>
+                  </w:rPr>
+                  <w:t>Partch</w:t>
+                </w:r>
+                <w:proofErr w:type="spellEnd"/>
+                <w:r>
+                  <w:rPr>
+                    <w:lang w:val="en-US"/>
+                  </w:rPr>
+                  <w:t xml:space="preserve"> railed against the “prison bars” of the standard, equal-tempered piano keyboard, and sought a musical practice rooted in eternal acoustical truths rather than the inherited compromises of tempered tunings. </w:t>
+                </w:r>
+                <w:proofErr w:type="spellStart"/>
+                <w:r>
+                  <w:rPr>
+                    <w:lang w:val="en-US"/>
+                  </w:rPr>
+                  <w:t>Partch</w:t>
+                </w:r>
+                <w:proofErr w:type="spellEnd"/>
+                <w:r>
+                  <w:rPr>
+                    <w:lang w:val="en-US"/>
+                  </w:rPr>
+                  <w:t xml:space="preserve"> defined previous ratio-based tunings by their “limit,” the highest prime factor in their ratios: thus Pythagorean intonation has a limit of 3, and Renaissance just intonation a limit of 5. </w:t>
+                </w:r>
+                <w:proofErr w:type="spellStart"/>
+                <w:r>
+                  <w:rPr>
+                    <w:lang w:val="en-US"/>
+                  </w:rPr>
+                  <w:t>Partch’s</w:t>
+                </w:r>
+                <w:proofErr w:type="spellEnd"/>
+                <w:r>
+                  <w:rPr>
+                    <w:lang w:val="en-US"/>
+                  </w:rPr>
+                  <w:t xml:space="preserve"> extended just intonation uses a limit of 11, introducing a number of new intervals unfamiliar to Western ears. To perform these new intervals, </w:t>
+                </w:r>
+                <w:proofErr w:type="spellStart"/>
+                <w:r>
+                  <w:rPr>
+                    <w:lang w:val="en-US"/>
+                  </w:rPr>
+                  <w:t>Partch</w:t>
+                </w:r>
+                <w:proofErr w:type="spellEnd"/>
+                <w:r>
+                  <w:rPr>
+                    <w:lang w:val="en-US"/>
+                  </w:rPr>
+                  <w:t xml:space="preserve"> invented a remarkable variety of new instruments, including the exotically </w:t>
                 </w:r>
                 <w:r>
                   <w:rPr>
                     <w:lang w:val="en-US"/>
                   </w:rPr>
                   <w:lastRenderedPageBreak/>
-                  <w:t>named Cloud Chamber Bowls, Zymo-Xyl, and Spoils of War.</w:t>
+                  <w:t xml:space="preserve">named Cloud Chamber Bowls, </w:t>
+                </w:r>
+                <w:proofErr w:type="spellStart"/>
+                <w:r>
+                  <w:rPr>
+                    <w:lang w:val="en-US"/>
+                  </w:rPr>
+                  <w:t>Zymo-Xyl</w:t>
+                </w:r>
+                <w:proofErr w:type="spellEnd"/>
+                <w:r>
+                  <w:rPr>
+                    <w:lang w:val="en-US"/>
+                  </w:rPr>
+                  <w:t>, and Spoils of War.</w:t>
                 </w:r>
               </w:p>
               <w:p>
@@ -620,7 +689,63 @@
                   <w:rPr>
                     <w:lang w:val="en-US"/>
                   </w:rPr>
-                  <w:t xml:space="preserve">(1926-) worked briefly with Partch as a musical assistant, and later adapted Partch’s extended just intonation to work with traditional staff notation and standard instruments. Some of his string quartets go beyond Partch’s 11-limit to include all prime numbers up to 31. Partch’s also influenced </w:t>
+                  <w:t xml:space="preserve">(1926-) worked briefly with </w:t>
+                </w:r>
+                <w:proofErr w:type="spellStart"/>
+                <w:r>
+                  <w:rPr>
+                    <w:lang w:val="en-US"/>
+                  </w:rPr>
+                  <w:t>Partch</w:t>
+                </w:r>
+                <w:proofErr w:type="spellEnd"/>
+                <w:r>
+                  <w:rPr>
+                    <w:lang w:val="en-US"/>
+                  </w:rPr>
+                  <w:t xml:space="preserve"> as a musical assistant, and later adapted </w:t>
+                </w:r>
+                <w:proofErr w:type="spellStart"/>
+                <w:r>
+                  <w:rPr>
+                    <w:lang w:val="en-US"/>
+                  </w:rPr>
+                  <w:t>Partch’s</w:t>
+                </w:r>
+                <w:proofErr w:type="spellEnd"/>
+                <w:r>
+                  <w:rPr>
+                    <w:lang w:val="en-US"/>
+                  </w:rPr>
+                  <w:t xml:space="preserve"> extended just intonation to work with traditional staff notation and standard instruments. Some of his string quartets go beyond </w:t>
+                </w:r>
+                <w:proofErr w:type="spellStart"/>
+                <w:r>
+                  <w:rPr>
+                    <w:lang w:val="en-US"/>
+                  </w:rPr>
+                  <w:t>Partch’s</w:t>
+                </w:r>
+                <w:proofErr w:type="spellEnd"/>
+                <w:r>
+                  <w:rPr>
+                    <w:lang w:val="en-US"/>
+                  </w:rPr>
+                  <w:t xml:space="preserve"> 11-limit to include all prime numbers up to 31. </w:t>
+                </w:r>
+                <w:proofErr w:type="spellStart"/>
+                <w:r>
+                  <w:rPr>
+                    <w:lang w:val="en-US"/>
+                  </w:rPr>
+                  <w:t>Partch’s</w:t>
+                </w:r>
+                <w:proofErr w:type="spellEnd"/>
+                <w:r>
+                  <w:rPr>
+                    <w:lang w:val="en-US"/>
+                  </w:rPr>
+                  <w:t xml:space="preserve"> also influenced </w:t>
                 </w:r>
                 <w:r>
                   <w:rPr>
@@ -710,13 +835,47 @@
                   </w:rPr>
                   <w:t xml:space="preserve">of traditional Indian singing, which he studied with the influential </w:t>
                 </w:r>
+                <w:proofErr w:type="spellStart"/>
                 <w:r>
                   <w:rPr>
                     <w:b/>
                     <w:lang w:val="en-US"/>
                   </w:rPr>
-                  <w:t>Pandit Pran Nath</w:t>
-                </w:r>
+                  <w:t>Pandit</w:t>
+                </w:r>
+                <w:proofErr w:type="spellEnd"/>
+                <w:r>
+                  <w:rPr>
+                    <w:b/>
+                    <w:lang w:val="en-US"/>
+                  </w:rPr>
+                  <w:t xml:space="preserve"> </w:t>
+                </w:r>
+                <w:proofErr w:type="spellStart"/>
+                <w:r>
+                  <w:rPr>
+                    <w:b/>
+                    <w:lang w:val="en-US"/>
+                  </w:rPr>
+                  <w:t>Pran</w:t>
+                </w:r>
+                <w:proofErr w:type="spellEnd"/>
+                <w:r>
+                  <w:rPr>
+                    <w:b/>
+                    <w:lang w:val="en-US"/>
+                  </w:rPr>
+                  <w:t xml:space="preserve"> </w:t>
+                </w:r>
+                <w:proofErr w:type="spellStart"/>
+                <w:r>
+                  <w:rPr>
+                    <w:b/>
+                    <w:lang w:val="en-US"/>
+                  </w:rPr>
+                  <w:t>Nath</w:t>
+                </w:r>
+                <w:proofErr w:type="spellEnd"/>
                 <w:r>
                   <w:rPr>
                     <w:lang w:val="en-US"/>
@@ -734,14 +893,44 @@
                   <w:rPr>
                     <w:lang w:val="en-US"/>
                   </w:rPr>
-                  <w:t xml:space="preserve">(1964-), just intervals based on the perfect fifth (3/2) and natural seventh (7/4) are performed on a retuned Bösendorfer grand piano. </w:t>
+                  <w:t xml:space="preserve">(1964-), just intervals based on the perfect fifth (3/2) and natural seventh (7/4) are performed on a retuned </w:t>
+                </w:r>
+                <w:proofErr w:type="spellStart"/>
+                <w:r>
+                  <w:rPr>
+                    <w:lang w:val="en-US"/>
+                  </w:rPr>
+                  <w:t>Bösendorfer</w:t>
+                </w:r>
+                <w:proofErr w:type="spellEnd"/>
+                <w:r>
+                  <w:rPr>
+                    <w:lang w:val="en-US"/>
+                  </w:rPr>
+                  <w:t xml:space="preserve"> grand piano. </w:t>
                 </w:r>
                 <w:r>
                   <w:rPr>
                     <w:b/>
                     <w:lang w:val="en-US"/>
                   </w:rPr>
-                  <w:t xml:space="preserve">James Tenney </w:t>
+                  <w:t xml:space="preserve">James </w:t>
+                </w:r>
+                <w:proofErr w:type="spellStart"/>
+                <w:r>
+                  <w:rPr>
+                    <w:b/>
+                    <w:lang w:val="en-US"/>
+                  </w:rPr>
+                  <w:t>Tenney</w:t>
+                </w:r>
+                <w:proofErr w:type="spellEnd"/>
+                <w:r>
+                  <w:rPr>
+                    <w:b/>
+                    <w:lang w:val="en-US"/>
+                  </w:rPr>
+                  <w:t xml:space="preserve"> </w:t>
                 </w:r>
                 <w:r>
                   <w:rPr>
@@ -767,8 +956,17 @@
                     <w:b/>
                     <w:lang w:val="en-US"/>
                   </w:rPr>
-                  <w:t>Pauline Oliveros</w:t>
-                </w:r>
+                  <w:t xml:space="preserve">Pauline </w:t>
+                </w:r>
+                <w:proofErr w:type="spellStart"/>
+                <w:r>
+                  <w:rPr>
+                    <w:b/>
+                    <w:lang w:val="en-US"/>
+                  </w:rPr>
+                  <w:t>Oliveros</w:t>
+                </w:r>
+                <w:proofErr w:type="spellEnd"/>
                 <w:r>
                   <w:rPr>
                     <w:lang w:val="en-US"/>
@@ -806,8 +1004,17 @@
                     <w:b/>
                     <w:lang w:val="en-US"/>
                   </w:rPr>
-                  <w:t>Glenn Branca</w:t>
-                </w:r>
+                  <w:t xml:space="preserve">Glenn </w:t>
+                </w:r>
+                <w:proofErr w:type="spellStart"/>
+                <w:r>
+                  <w:rPr>
+                    <w:b/>
+                    <w:lang w:val="en-US"/>
+                  </w:rPr>
+                  <w:t>Branca</w:t>
+                </w:r>
+                <w:proofErr w:type="spellEnd"/>
                 <w:r>
                   <w:rPr>
                     <w:lang w:val="en-US"/>
@@ -834,12 +1041,21 @@
                   </w:rPr>
                   <w:t xml:space="preserve">Although contemporary just intonation has been largely an American development, related trends have also emerged in Europe. </w:t>
                 </w:r>
+                <w:proofErr w:type="spellStart"/>
                 <w:r>
                   <w:rPr>
                     <w:b/>
                     <w:lang w:val="en-US"/>
                   </w:rPr>
-                  <w:t>Karlheinz Stockhausen</w:t>
+                  <w:t>Karlheinz</w:t>
+                </w:r>
+                <w:proofErr w:type="spellEnd"/>
+                <w:r>
+                  <w:rPr>
+                    <w:b/>
+                    <w:lang w:val="en-US"/>
+                  </w:rPr>
+                  <w:t xml:space="preserve"> Stockhausen</w:t>
                 </w:r>
                 <w:r>
                   <w:rPr>
@@ -847,12 +1063,21 @@
                   </w:rPr>
                   <w:t xml:space="preserve">’s </w:t>
                 </w:r>
+                <w:proofErr w:type="spellStart"/>
                 <w:r>
                   <w:rPr>
                     <w:i/>
                     <w:lang w:val="en-US"/>
                   </w:rPr>
-                  <w:t xml:space="preserve">Stimmung </w:t>
+                  <w:t>Stimmung</w:t>
+                </w:r>
+                <w:proofErr w:type="spellEnd"/>
+                <w:r>
+                  <w:rPr>
+                    <w:i/>
+                    <w:lang w:val="en-US"/>
+                  </w:rPr>
+                  <w:t xml:space="preserve"> </w:t>
                 </w:r>
                 <w:r>
                   <w:rPr>
@@ -865,7 +1090,23 @@
                     <w:b/>
                     <w:lang w:val="en-US"/>
                   </w:rPr>
-                  <w:t xml:space="preserve">Gérard Grisey </w:t>
+                  <w:t xml:space="preserve">Gérard </w:t>
+                </w:r>
+                <w:proofErr w:type="spellStart"/>
+                <w:r>
+                  <w:rPr>
+                    <w:b/>
+                    <w:lang w:val="en-US"/>
+                  </w:rPr>
+                  <w:t>Grisey</w:t>
+                </w:r>
+                <w:proofErr w:type="spellEnd"/>
+                <w:r>
+                  <w:rPr>
+                    <w:b/>
+                    <w:lang w:val="en-US"/>
+                  </w:rPr>
+                  <w:t xml:space="preserve"> </w:t>
                 </w:r>
                 <w:r>
                   <w:rPr>
@@ -878,21 +1119,48 @@
                     <w:b/>
                     <w:lang w:val="en-US"/>
                   </w:rPr>
-                  <w:t>Tristan Murail</w:t>
-                </w:r>
+                  <w:t xml:space="preserve">Tristan </w:t>
+                </w:r>
+                <w:proofErr w:type="spellStart"/>
+                <w:r>
+                  <w:rPr>
+                    <w:b/>
+                    <w:lang w:val="en-US"/>
+                  </w:rPr>
+                  <w:t>Murail</w:t>
+                </w:r>
+                <w:proofErr w:type="spellEnd"/>
                 <w:r>
                   <w:rPr>
                     <w:lang w:val="en-US"/>
                   </w:rPr>
                   <w:t xml:space="preserve">. Though these composers did not consistently demand precise ratio tuning, their compositions often took the overtone series as a point of departure. In contemporary European composition, composers such as </w:t>
                 </w:r>
+                <w:proofErr w:type="spellStart"/>
                 <w:r>
                   <w:rPr>
                     <w:b/>
                     <w:lang w:val="en-US"/>
                   </w:rPr>
-                  <w:t>György Ligeti</w:t>
-                </w:r>
+                  <w:t>György</w:t>
+                </w:r>
+                <w:proofErr w:type="spellEnd"/>
+                <w:r>
+                  <w:rPr>
+                    <w:b/>
+                    <w:lang w:val="en-US"/>
+                  </w:rPr>
+                  <w:t xml:space="preserve"> </w:t>
+                </w:r>
+                <w:proofErr w:type="spellStart"/>
+                <w:r>
+                  <w:rPr>
+                    <w:b/>
+                    <w:lang w:val="en-US"/>
+                  </w:rPr>
+                  <w:t>Ligeti</w:t>
+                </w:r>
+                <w:proofErr w:type="spellEnd"/>
                 <w:r>
                   <w:rPr>
                     <w:lang w:val="en-US"/>
@@ -917,8 +1185,17 @@
                     <w:b/>
                     <w:lang w:val="en-US"/>
                   </w:rPr>
-                  <w:t>Hans Zender</w:t>
-                </w:r>
+                  <w:t xml:space="preserve">Hans </w:t>
+                </w:r>
+                <w:proofErr w:type="spellStart"/>
+                <w:r>
+                  <w:rPr>
+                    <w:b/>
+                    <w:lang w:val="en-US"/>
+                  </w:rPr>
+                  <w:t>Zender</w:t>
+                </w:r>
+                <w:proofErr w:type="spellEnd"/>
                 <w:r>
                   <w:rPr>
                     <w:lang w:val="en-US"/>
@@ -964,492 +1241,454 @@
                 <w:docPart w:val="1D43A44D5DBB2E4191121F86DB847DE4"/>
               </w:placeholder>
             </w:sdtPr>
-            <w:sdtEndPr/>
             <w:sdtContent>
               <w:p>
-                <w:pPr>
-                  <w:rPr>
-                    <w:b/>
-                    <w:lang w:val="en-US"/>
-                  </w:rPr>
-                </w:pPr>
-                <w:r>
-                  <w:rPr>
-                    <w:b/>
-                    <w:lang w:val="en-US"/>
-                  </w:rPr>
-                  <w:t>Writings by composers</w:t>
-                </w:r>
+                <w:sdt>
+                  <w:sdtPr>
+                    <w:id w:val="1492598677"/>
+                    <w:citation/>
+                  </w:sdtPr>
+                  <w:sdtContent>
+                    <w:r>
+                      <w:fldChar w:fldCharType="begin"/>
+                    </w:r>
+                    <w:r>
+                      <w:rPr>
+                        <w:lang w:val="en-US"/>
+                      </w:rPr>
+                      <w:instrText xml:space="preserve"> CITATION Dot93 \l 1033 </w:instrText>
+                    </w:r>
+                    <w:r>
+                      <w:fldChar w:fldCharType="separate"/>
+                    </w:r>
+                    <w:r>
+                      <w:rPr>
+                        <w:noProof/>
+                        <w:lang w:val="en-US"/>
+                      </w:rPr>
+                      <w:t xml:space="preserve"> (Doty)</w:t>
+                    </w:r>
+                    <w:r>
+                      <w:fldChar w:fldCharType="end"/>
+                    </w:r>
+                  </w:sdtContent>
+                </w:sdt>
               </w:p>
               <w:p>
-                <w:pPr>
-                  <w:rPr>
-                    <w:lang w:val="en-US"/>
-                  </w:rPr>
-                </w:pPr>
-                <w:r>
-                  <w:rPr>
-                    <w:lang w:val="en-US"/>
-                  </w:rPr>
-                  <w:t xml:space="preserve">Partch, Harry. </w:t>
-                </w:r>
-                <w:r>
-                  <w:rPr>
-                    <w:i/>
-                    <w:lang w:val="en-US"/>
-                  </w:rPr>
-                  <w:t>Genesis of a Music: An Account of a Creative Work, Its Roots, and Its Fulfillments,</w:t>
-                </w:r>
-                <w:r>
-                  <w:rPr>
-                    <w:lang w:val="en-US"/>
-                  </w:rPr>
-                  <w:t xml:space="preserve"> second edition. New York: Da Capo Press, 1974.</w:t>
-                </w:r>
+                <w:sdt>
+                  <w:sdtPr>
+                    <w:id w:val="1553809028"/>
+                    <w:citation/>
+                  </w:sdtPr>
+                  <w:sdtContent>
+                    <w:r>
+                      <w:fldChar w:fldCharType="begin"/>
+                    </w:r>
+                    <w:r>
+                      <w:rPr>
+                        <w:lang w:val="en-US"/>
+                      </w:rPr>
+                      <w:instrText xml:space="preserve"> CITATION Gan93 \l 1033 </w:instrText>
+                    </w:r>
+                    <w:r>
+                      <w:fldChar w:fldCharType="separate"/>
+                    </w:r>
+                    <w:r>
+                      <w:rPr>
+                        <w:noProof/>
+                        <w:lang w:val="en-US"/>
+                      </w:rPr>
+                      <w:t>(Gann)</w:t>
+                    </w:r>
+                    <w:r>
+                      <w:fldChar w:fldCharType="end"/>
+                    </w:r>
+                  </w:sdtContent>
+                </w:sdt>
               </w:p>
               <w:p>
-                <w:pPr>
-                  <w:rPr>
-                    <w:i/>
-                    <w:lang w:val="en-US"/>
-                  </w:rPr>
-                </w:pPr>
-                <w:r>
-                  <w:rPr>
-                    <w:lang w:val="en-US"/>
-                  </w:rPr>
-                  <w:t xml:space="preserve">Johnston, Ben. </w:t>
-                </w:r>
-                <w:r>
-                  <w:rPr>
-                    <w:i/>
-                    <w:lang w:val="en-US"/>
-                  </w:rPr>
-                  <w:t xml:space="preserve">“Maximum Clarity” and Other Writings on Music. </w:t>
-                </w:r>
-                <w:r>
-                  <w:rPr>
-                    <w:lang w:val="en-US"/>
-                  </w:rPr>
-                  <w:t>Edited by Bob Gilmore. Urbana, Ill.: University of Illinois Press, 2006.</w:t>
-                </w:r>
+                <w:sdt>
+                  <w:sdtPr>
+                    <w:id w:val="-1050611142"/>
+                    <w:citation/>
+                  </w:sdtPr>
+                  <w:sdtContent>
+                    <w:r>
+                      <w:fldChar w:fldCharType="begin"/>
+                    </w:r>
+                    <w:r>
+                      <w:rPr>
+                        <w:lang w:val="en-US"/>
+                      </w:rPr>
+                      <w:instrText xml:space="preserve"> CITATION Gil951 \l 1033 </w:instrText>
+                    </w:r>
+                    <w:r>
+                      <w:fldChar w:fldCharType="separate"/>
+                    </w:r>
+                    <w:r>
+                      <w:rPr>
+                        <w:noProof/>
+                        <w:lang w:val="en-US"/>
+                      </w:rPr>
+                      <w:t>(Gilmore, Changing the Metaphor: Ratio Models of Musical Pitch in the Work of Harry Partch, Ben Johnston, and James Tenney)</w:t>
+                    </w:r>
+                    <w:r>
+                      <w:fldChar w:fldCharType="end"/>
+                    </w:r>
+                  </w:sdtContent>
+                </w:sdt>
               </w:p>
               <w:p>
-                <w:pPr>
-                  <w:rPr>
-                    <w:lang w:val="en-US"/>
-                  </w:rPr>
-                </w:pPr>
-                <w:r>
-                  <w:rPr>
-                    <w:lang w:val="en-US"/>
-                  </w:rPr>
-                  <w:t xml:space="preserve">Harrison, Lou. </w:t>
-                </w:r>
-                <w:r>
-                  <w:rPr>
-                    <w:i/>
-                    <w:lang w:val="en-US"/>
-                  </w:rPr>
-                  <w:t xml:space="preserve">Lou Harrison’s Music Primer. </w:t>
-                </w:r>
-                <w:r>
-                  <w:rPr>
-                    <w:lang w:val="en-US"/>
-                  </w:rPr>
-                  <w:t>New York: C.F. Peters, 1971.</w:t>
-                </w:r>
+                <w:sdt>
+                  <w:sdtPr>
+                    <w:id w:val="-385494393"/>
+                    <w:citation/>
+                  </w:sdtPr>
+                  <w:sdtContent>
+                    <w:r>
+                      <w:fldChar w:fldCharType="begin"/>
+                    </w:r>
+                    <w:r>
+                      <w:rPr>
+                        <w:lang w:val="en-US"/>
+                      </w:rPr>
+                      <w:instrText xml:space="preserve"> CITATION Gil98 \l 1033 </w:instrText>
+                    </w:r>
+                    <w:r>
+                      <w:fldChar w:fldCharType="separate"/>
+                    </w:r>
+                    <w:r>
+                      <w:rPr>
+                        <w:noProof/>
+                        <w:lang w:val="en-US"/>
+                      </w:rPr>
+                      <w:t>(Gilmore, Harry Partch: A Biography)</w:t>
+                    </w:r>
+                    <w:r>
+                      <w:fldChar w:fldCharType="end"/>
+                    </w:r>
+                  </w:sdtContent>
+                </w:sdt>
               </w:p>
               <w:p>
-                <w:pPr>
-                  <w:rPr>
-                    <w:lang w:val="en-US"/>
-                  </w:rPr>
-                </w:pPr>
-                <w:r>
-                  <w:rPr>
-                    <w:lang w:val="en-US"/>
-                  </w:rPr>
-                  <w:t xml:space="preserve">Tenney, James. “John Cage and the Theory of Harmony.” In </w:t>
-                </w:r>
-                <w:r>
-                  <w:rPr>
-                    <w:i/>
-                    <w:lang w:val="en-US"/>
-                  </w:rPr>
-                  <w:t xml:space="preserve">Soundings 13: The Music of James Tenney, </w:t>
-                </w:r>
-                <w:r>
-                  <w:rPr>
-                    <w:lang w:val="en-US"/>
-                  </w:rPr>
-                  <w:t xml:space="preserve">55-83. Santa Fe, New Mexico: Soundings Press, 1984. Reprinted in </w:t>
-                </w:r>
-                <w:r>
-                  <w:rPr>
-                    <w:i/>
-                    <w:lang w:val="en-US"/>
-                  </w:rPr>
-                  <w:t xml:space="preserve">Writings about John Cage, </w:t>
-                </w:r>
-                <w:r>
-                  <w:rPr>
-                    <w:lang w:val="en-US"/>
-                  </w:rPr>
-                  <w:t>edited by Richard Kostelanetz, 136-61. Ann Arbor, Michigan: University of Michigan Press, 1993.</w:t>
-                </w:r>
+                <w:sdt>
+                  <w:sdtPr>
+                    <w:id w:val="1557747941"/>
+                    <w:citation/>
+                  </w:sdtPr>
+                  <w:sdtContent>
+                    <w:r>
+                      <w:fldChar w:fldCharType="begin"/>
+                    </w:r>
+                    <w:r>
+                      <w:rPr>
+                        <w:lang w:val="en-US"/>
+                      </w:rPr>
+                      <w:instrText xml:space="preserve"> CITATION Gil03 \l 1033 </w:instrText>
+                    </w:r>
+                    <w:r>
+                      <w:fldChar w:fldCharType="separate"/>
+                    </w:r>
+                    <w:r>
+                      <w:rPr>
+                        <w:noProof/>
+                        <w:lang w:val="en-US"/>
+                      </w:rPr>
+                      <w:t>(Gilmore, The Climate Since Harry Partch)</w:t>
+                    </w:r>
+                    <w:r>
+                      <w:fldChar w:fldCharType="end"/>
+                    </w:r>
+                  </w:sdtContent>
+                </w:sdt>
               </w:p>
               <w:p>
-                <w:pPr>
-                  <w:rPr>
-                    <w:b/>
-                    <w:lang w:val="en-US"/>
-                  </w:rPr>
-                </w:pPr>
+                <w:sdt>
+                  <w:sdtPr>
+                    <w:id w:val="-990788263"/>
+                    <w:citation/>
+                  </w:sdtPr>
+                  <w:sdtContent>
+                    <w:r>
+                      <w:fldChar w:fldCharType="begin"/>
+                    </w:r>
+                    <w:r>
+                      <w:rPr>
+                        <w:lang w:val="en-US"/>
+                      </w:rPr>
+                      <w:instrText xml:space="preserve"> CITATION Gri11 \l 1033 </w:instrText>
+                    </w:r>
+                    <w:r>
+                      <w:fldChar w:fldCharType="separate"/>
+                    </w:r>
+                    <w:r>
+                      <w:rPr>
+                        <w:noProof/>
+                        <w:lang w:val="en-US"/>
+                      </w:rPr>
+                      <w:t>(Grimshaw)</w:t>
+                    </w:r>
+                    <w:r>
+                      <w:fldChar w:fldCharType="end"/>
+                    </w:r>
+                  </w:sdtContent>
+                </w:sdt>
               </w:p>
               <w:p>
-                <w:pPr>
-                  <w:rPr>
-                    <w:lang w:val="en-US"/>
-                  </w:rPr>
-                </w:pPr>
-                <w:r>
-                  <w:rPr>
-                    <w:b/>
-                    <w:lang w:val="en-US"/>
-                  </w:rPr>
-                  <w:t>Theoretical and analytical works</w:t>
-                </w:r>
+                <w:sdt>
+                  <w:sdtPr>
+                    <w:id w:val="668983093"/>
+                    <w:citation/>
+                  </w:sdtPr>
+                  <w:sdtContent>
+                    <w:r>
+                      <w:fldChar w:fldCharType="begin"/>
+                    </w:r>
+                    <w:r>
+                      <w:rPr>
+                        <w:lang w:val="en-US"/>
+                      </w:rPr>
+                      <w:instrText xml:space="preserve"> CITATION Har71 \l 1033 </w:instrText>
+                    </w:r>
+                    <w:r>
+                      <w:fldChar w:fldCharType="separate"/>
+                    </w:r>
+                    <w:r>
+                      <w:rPr>
+                        <w:noProof/>
+                        <w:lang w:val="en-US"/>
+                      </w:rPr>
+                      <w:t>(Harrison)</w:t>
+                    </w:r>
+                    <w:r>
+                      <w:fldChar w:fldCharType="end"/>
+                    </w:r>
+                  </w:sdtContent>
+                </w:sdt>
               </w:p>
               <w:p>
-                <w:pPr>
-                  <w:rPr>
-                    <w:lang w:val="en-US"/>
-                  </w:rPr>
-                </w:pPr>
-                <w:r>
-                  <w:rPr>
-                    <w:lang w:val="en-US"/>
-                  </w:rPr>
-                  <w:t xml:space="preserve">Doty, David B. </w:t>
-                </w:r>
-                <w:r>
-                  <w:rPr>
-                    <w:i/>
-                    <w:lang w:val="en-US"/>
-                  </w:rPr>
-                  <w:t xml:space="preserve">Just Intonation Primer. </w:t>
-                </w:r>
-                <w:r>
-                  <w:rPr>
-                    <w:lang w:val="en-US"/>
-                  </w:rPr>
-                  <w:t>San Francisco: The Just Intonation Network, 1993.</w:t>
-                </w:r>
+                <w:sdt>
+                  <w:sdtPr>
+                    <w:id w:val="-2020994956"/>
+                    <w:citation/>
+                  </w:sdtPr>
+                  <w:sdtContent>
+                    <w:r>
+                      <w:fldChar w:fldCharType="begin"/>
+                    </w:r>
+                    <w:r>
+                      <w:rPr>
+                        <w:lang w:val="en-US"/>
+                      </w:rPr>
+                      <w:instrText xml:space="preserve"> CITATION Joh061 \l 1033 </w:instrText>
+                    </w:r>
+                    <w:r>
+                      <w:fldChar w:fldCharType="separate"/>
+                    </w:r>
+                    <w:r>
+                      <w:rPr>
+                        <w:noProof/>
+                        <w:lang w:val="en-US"/>
+                      </w:rPr>
+                      <w:t>(Johnston)</w:t>
+                    </w:r>
+                    <w:r>
+                      <w:fldChar w:fldCharType="end"/>
+                    </w:r>
+                  </w:sdtContent>
+                </w:sdt>
               </w:p>
               <w:p>
-                <w:pPr>
-                  <w:rPr>
-                    <w:lang w:val="en-US"/>
-                  </w:rPr>
-                </w:pPr>
-                <w:r>
-                  <w:rPr>
-                    <w:lang w:val="en-US"/>
-                  </w:rPr>
-                  <w:t xml:space="preserve">Gann, Kyle. “La Monte Young’s </w:t>
-                </w:r>
-                <w:r>
-                  <w:rPr>
-                    <w:i/>
-                    <w:lang w:val="en-US"/>
-                  </w:rPr>
-                  <w:t>The Well-Tuned Piano.</w:t>
-                </w:r>
-                <w:r>
-                  <w:rPr>
-                    <w:lang w:val="en-US"/>
-                  </w:rPr>
-                  <w:t>”</w:t>
-                </w:r>
-                <w:r>
-                  <w:rPr>
-                    <w:i/>
-                    <w:lang w:val="en-US"/>
-                  </w:rPr>
-                  <w:t xml:space="preserve"> Perspectives of New Music </w:t>
-                </w:r>
-                <w:r>
-                  <w:rPr>
-                    <w:lang w:val="en-US"/>
-                  </w:rPr>
-                  <w:t>31/1 (Winter 1993): 134-162.</w:t>
-                </w:r>
+                <w:sdt>
+                  <w:sdtPr>
+                    <w:id w:val="-308471954"/>
+                    <w:citation/>
+                  </w:sdtPr>
+                  <w:sdtContent>
+                    <w:r>
+                      <w:fldChar w:fldCharType="begin"/>
+                    </w:r>
+                    <w:r>
+                      <w:rPr>
+                        <w:lang w:val="en-US"/>
+                      </w:rPr>
+                      <w:instrText xml:space="preserve"> CITATION Mil98 \l 1033 </w:instrText>
+                    </w:r>
+                    <w:r>
+                      <w:fldChar w:fldCharType="separate"/>
+                    </w:r>
+                    <w:r>
+                      <w:rPr>
+                        <w:noProof/>
+                        <w:lang w:val="en-US"/>
+                      </w:rPr>
+                      <w:t>(Miller and Lieberman)</w:t>
+                    </w:r>
+                    <w:r>
+                      <w:fldChar w:fldCharType="end"/>
+                    </w:r>
+                  </w:sdtContent>
+                </w:sdt>
               </w:p>
               <w:p>
-                <w:pPr>
-                  <w:rPr>
-                    <w:bCs/>
-                    <w:lang w:val="en-US"/>
-                  </w:rPr>
-                </w:pPr>
-                <w:r>
-                  <w:rPr>
-                    <w:bCs/>
-                    <w:lang w:val="en-US"/>
-                  </w:rPr>
-                  <w:t>Gilmore, Bob. "Changing the Metaphor: Ratio Models of Musical Pitch in the Work of Harry Partch, Ben Johnston, and James Tenney." </w:t>
-                </w:r>
-                <w:r>
-                  <w:rPr>
-                    <w:bCs/>
-                    <w:i/>
-                    <w:iCs/>
-                    <w:lang w:val="en-US"/>
-                  </w:rPr>
-                  <w:t>Perspectives of New Music</w:t>
-                </w:r>
-                <w:r>
-                  <w:rPr>
-                    <w:bCs/>
-                    <w:lang w:val="en-US"/>
-                  </w:rPr>
-                  <w:t> 33/1-2 (1995): 458-503.</w:t>
-                </w:r>
+                <w:sdt>
+                  <w:sdtPr>
+                    <w:id w:val="-2041124217"/>
+                    <w:citation/>
+                  </w:sdtPr>
+                  <w:sdtContent>
+                    <w:r>
+                      <w:fldChar w:fldCharType="begin"/>
+                    </w:r>
+                    <w:r>
+                      <w:rPr>
+                        <w:lang w:val="en-US"/>
+                      </w:rPr>
+                      <w:instrText xml:space="preserve"> CITATION Par741 \l 1033 </w:instrText>
+                    </w:r>
+                    <w:r>
+                      <w:fldChar w:fldCharType="separate"/>
+                    </w:r>
+                    <w:r>
+                      <w:rPr>
+                        <w:noProof/>
+                        <w:lang w:val="en-US"/>
+                      </w:rPr>
+                      <w:t>(Partch)</w:t>
+                    </w:r>
+                    <w:r>
+                      <w:fldChar w:fldCharType="end"/>
+                    </w:r>
+                  </w:sdtContent>
+                </w:sdt>
               </w:p>
               <w:p>
-                <w:pPr>
-                  <w:rPr>
-                    <w:lang w:val="en-US"/>
-                  </w:rPr>
-                </w:pPr>
-                <w:r>
-                  <w:rPr>
-                    <w:lang w:val="en-US"/>
-                  </w:rPr>
-                  <w:t xml:space="preserve">———. “The Climate Since Harry Partch.” </w:t>
-                </w:r>
-                <w:r>
-                  <w:rPr>
-                    <w:i/>
-                    <w:lang w:val="en-US"/>
-                  </w:rPr>
-                  <w:t xml:space="preserve">Contemporary Music Review </w:t>
-                </w:r>
-                <w:r>
-                  <w:rPr>
-                    <w:lang w:val="en-US"/>
-                  </w:rPr>
-                  <w:t>22/1-2 (2003): 15-33.</w:t>
-                </w:r>
+                <w:sdt>
+                  <w:sdtPr>
+                    <w:id w:val="-1650820700"/>
+                    <w:citation/>
+                  </w:sdtPr>
+                  <w:sdtContent>
+                    <w:r>
+                      <w:fldChar w:fldCharType="begin"/>
+                    </w:r>
+                    <w:r>
+                      <w:rPr>
+                        <w:lang w:val="en-US"/>
+                      </w:rPr>
+                      <w:instrText xml:space="preserve"> CITATION Shi77 \l 1033 </w:instrText>
+                    </w:r>
+                    <w:r>
+                      <w:fldChar w:fldCharType="separate"/>
+                    </w:r>
+                    <w:r>
+                      <w:rPr>
+                        <w:noProof/>
+                        <w:lang w:val="en-US"/>
+                      </w:rPr>
+                      <w:t>(Shinn)</w:t>
+                    </w:r>
+                    <w:r>
+                      <w:fldChar w:fldCharType="end"/>
+                    </w:r>
+                  </w:sdtContent>
+                </w:sdt>
               </w:p>
               <w:p>
-                <w:pPr>
-                  <w:rPr>
-                    <w:lang w:val="en-US"/>
-                  </w:rPr>
-                </w:pPr>
-                <w:r>
-                  <w:rPr>
-                    <w:lang w:val="en-US"/>
-                  </w:rPr>
-                  <w:t xml:space="preserve">Shinn, Randall. “Ben Johnston’s Fourth String Quartet.” </w:t>
-                </w:r>
-                <w:r>
-                  <w:rPr>
-                    <w:i/>
-                    <w:lang w:val="en-US"/>
-                  </w:rPr>
-                  <w:t>Perspectives of New Music</w:t>
-                </w:r>
-                <w:r>
-                  <w:rPr>
-                    <w:lang w:val="en-US"/>
-                  </w:rPr>
-                  <w:t xml:space="preserve"> 15/2 </w:t>
-                </w:r>
-                <w:r>
-                  <w:rPr>
-                    <w:lang w:val="en-US"/>
-                  </w:rPr>
-                  <w:lastRenderedPageBreak/>
-                  <w:t>(Spring/Summer 1977): 145-73.</w:t>
-                </w:r>
+                <w:sdt>
+                  <w:sdtPr>
+                    <w:id w:val="1969543509"/>
+                    <w:citation/>
+                  </w:sdtPr>
+                  <w:sdtContent>
+                    <w:r>
+                      <w:fldChar w:fldCharType="begin"/>
+                    </w:r>
+                    <w:r>
+                      <w:rPr>
+                        <w:lang w:val="en-US"/>
+                      </w:rPr>
+                      <w:instrText xml:space="preserve"> CITATION Ten93 \l 1033 </w:instrText>
+                    </w:r>
+                    <w:r>
+                      <w:fldChar w:fldCharType="separate"/>
+                    </w:r>
+                    <w:r>
+                      <w:rPr>
+                        <w:noProof/>
+                        <w:lang w:val="en-US"/>
+                      </w:rPr>
+                      <w:t>(Tenney)</w:t>
+                    </w:r>
+                    <w:r>
+                      <w:fldChar w:fldCharType="end"/>
+                    </w:r>
+                  </w:sdtContent>
+                </w:sdt>
               </w:p>
               <w:p>
-                <w:pPr>
-                  <w:rPr>
-                    <w:lang w:val="en-US"/>
-                  </w:rPr>
-                </w:pPr>
-                <w:r>
-                  <w:rPr>
-                    <w:lang w:val="en-US"/>
-                  </w:rPr>
-                  <w:t xml:space="preserve">Wannamaker, Robert. “The Spectral Music of James Tenney.” </w:t>
-                </w:r>
-                <w:r>
-                  <w:rPr>
-                    <w:i/>
-                    <w:lang w:val="en-US"/>
-                  </w:rPr>
-                  <w:t xml:space="preserve">Contemporary Music Review </w:t>
-                </w:r>
-                <w:r>
-                  <w:rPr>
-                    <w:lang w:val="en-US"/>
-                  </w:rPr>
-                  <w:t>27/1 (2008): 91-130.</w:t>
-                </w:r>
+                <w:sdt>
+                  <w:sdtPr>
+                    <w:id w:val="305215170"/>
+                    <w:citation/>
+                  </w:sdtPr>
+                  <w:sdtContent>
+                    <w:r>
+                      <w:fldChar w:fldCharType="begin"/>
+                    </w:r>
+                    <w:r>
+                      <w:rPr>
+                        <w:lang w:val="en-US"/>
+                      </w:rPr>
+                      <w:instrText xml:space="preserve"> CITATION Wan081 \l 1033 </w:instrText>
+                    </w:r>
+                    <w:r>
+                      <w:fldChar w:fldCharType="separate"/>
+                    </w:r>
+                    <w:r>
+                      <w:rPr>
+                        <w:noProof/>
+                        <w:lang w:val="en-US"/>
+                      </w:rPr>
+                      <w:t>(Wannamaker)</w:t>
+                    </w:r>
+                    <w:r>
+                      <w:fldChar w:fldCharType="end"/>
+                    </w:r>
+                  </w:sdtContent>
+                </w:sdt>
               </w:p>
               <w:p>
-                <w:pPr>
-                  <w:rPr>
-                    <w:lang w:val="en-US"/>
-                  </w:rPr>
-                </w:pPr>
-              </w:p>
-              <w:p>
-                <w:pPr>
-                  <w:rPr>
-                    <w:b/>
-                    <w:lang w:val="en-US"/>
-                  </w:rPr>
-                </w:pPr>
-                <w:r>
-                  <w:rPr>
-                    <w:b/>
-                    <w:lang w:val="en-US"/>
-                  </w:rPr>
-                  <w:t>Biographies and single-composer studies</w:t>
-                </w:r>
-              </w:p>
-              <w:p>
-                <w:pPr>
-                  <w:rPr>
-                    <w:lang w:val="en-US"/>
-                  </w:rPr>
-                </w:pPr>
-                <w:r>
-                  <w:rPr>
-                    <w:lang w:val="en-US"/>
-                  </w:rPr>
-                  <w:t xml:space="preserve">Gilmore, Bob. </w:t>
-                </w:r>
-                <w:r>
-                  <w:rPr>
-                    <w:i/>
-                    <w:lang w:val="en-US"/>
-                  </w:rPr>
-                  <w:t xml:space="preserve">Harry Partch: a Biography. </w:t>
-                </w:r>
-                <w:r>
-                  <w:rPr>
-                    <w:lang w:val="en-US"/>
-                  </w:rPr>
-                  <w:t>New Haven: Yale University Press, 1998.</w:t>
-                </w:r>
-              </w:p>
-              <w:p>
-                <w:pPr>
-                  <w:rPr>
-                    <w:lang w:val="en-US"/>
-                  </w:rPr>
-                </w:pPr>
-                <w:r>
-                  <w:rPr>
-                    <w:lang w:val="en-US"/>
-                  </w:rPr>
-                  <w:t xml:space="preserve">Grimshaw, Jeremy. </w:t>
-                </w:r>
-                <w:r>
-                  <w:rPr>
-                    <w:i/>
-                    <w:lang w:val="en-US"/>
-                  </w:rPr>
-                  <w:t xml:space="preserve">Draw a Straight Line and Follow It: The Music and Mysticism of La Monte Young. </w:t>
-                </w:r>
-                <w:r>
-                  <w:rPr>
-                    <w:lang w:val="en-US"/>
-                  </w:rPr>
-                  <w:t>Oxford: Oxford University Press, 2011.</w:t>
-                </w:r>
-              </w:p>
-              <w:p>
-                <w:pPr>
-                  <w:rPr>
-                    <w:lang w:val="en-US"/>
-                  </w:rPr>
-                </w:pPr>
-                <w:r>
-                  <w:rPr>
-                    <w:lang w:val="en-US"/>
-                  </w:rPr>
-                  <w:t xml:space="preserve">Miller, Leta and Fredric Lieberman. </w:t>
-                </w:r>
-                <w:r>
-                  <w:rPr>
-                    <w:i/>
-                    <w:lang w:val="en-US"/>
-                  </w:rPr>
-                  <w:t xml:space="preserve">Lou Harrison: Composing a World. </w:t>
-                </w:r>
-                <w:r>
-                  <w:rPr>
-                    <w:lang w:val="en-US"/>
-                  </w:rPr>
-                  <w:t>New York: Oxford University Press, 1998.</w:t>
-                </w:r>
-              </w:p>
-              <w:p>
-                <w:pPr>
-                  <w:rPr>
-                    <w:lang w:val="en-US"/>
-                  </w:rPr>
-                </w:pPr>
-                <w:proofErr w:type="gramStart"/>
-                <w:r>
-                  <w:rPr>
-                    <w:lang w:val="en-US"/>
-                  </w:rPr>
-                  <w:t>von</w:t>
-                </w:r>
-                <w:proofErr w:type="gramEnd"/>
-                <w:r>
-                  <w:rPr>
-                    <w:lang w:val="en-US"/>
-                  </w:rPr>
-                  <w:t xml:space="preserve"> Gunden, Heidi. </w:t>
-                </w:r>
-                <w:r>
-                  <w:rPr>
-                    <w:i/>
-                    <w:lang w:val="en-US"/>
-                  </w:rPr>
-                  <w:t xml:space="preserve">The Music of Pauline Oliveros. </w:t>
-                </w:r>
-                <w:r>
-                  <w:rPr>
-                    <w:lang w:val="en-US"/>
-                  </w:rPr>
-                  <w:t>Metuchen, New Jersey: Scarecrow Press, 1983.</w:t>
-                </w:r>
-              </w:p>
-              <w:p>
-                <w:r>
-                  <w:rPr>
-                    <w:lang w:val="en-US"/>
-                  </w:rPr>
-                  <w:t xml:space="preserve">———. </w:t>
-                </w:r>
-                <w:r>
-                  <w:rPr>
-                    <w:i/>
-                    <w:lang w:val="en-US"/>
-                  </w:rPr>
-                  <w:t>The Music of Ben Johnston</w:t>
-                </w:r>
+                <w:sdt>
+                  <w:sdtPr>
+                    <w:id w:val="-114374195"/>
+                    <w:citation/>
+                  </w:sdtPr>
+                  <w:sdtContent>
+                    <w:r>
+                      <w:fldChar w:fldCharType="begin"/>
+                    </w:r>
+                    <w:r>
+                      <w:rPr>
+                        <w:lang w:val="en-US"/>
+                      </w:rPr>
+                      <w:instrText xml:space="preserve"> CITATION von83 \l 1033 </w:instrText>
+                    </w:r>
+                    <w:r>
+                      <w:fldChar w:fldCharType="separate"/>
+                    </w:r>
+                    <w:r>
+                      <w:rPr>
+                        <w:noProof/>
+                        <w:lang w:val="en-US"/>
+                      </w:rPr>
+                      <w:t>(von Gunden)</w:t>
+                    </w:r>
+                    <w:r>
+                      <w:fldChar w:fldCharType="end"/>
+                    </w:r>
+                  </w:sdtContent>
+                </w:sdt>
               </w:p>
               <w:bookmarkStart w:id="0" w:name="_GoBack" w:displacedByCustomXml="next"/>
               <w:bookmarkEnd w:id="0" w:displacedByCustomXml="next"/>
@@ -1460,7 +1699,7 @@
     </w:tbl>
     <w:p/>
     <w:sectPr>
-      <w:headerReference w:type="default" r:id="rId8"/>
+      <w:headerReference w:type="default" r:id="rId9"/>
       <w:pgSz w:w="11906" w:h="16838"/>
       <w:pgMar w:top="1440" w:right="1440" w:bottom="1440" w:left="1440" w:header="708" w:footer="708" w:gutter="0"/>
       <w:cols w:space="708"/>
@@ -1539,12 +1778,21 @@
       </w:rPr>
       <w:t xml:space="preserve"> – </w:t>
     </w:r>
+    <w:proofErr w:type="spellStart"/>
     <w:r>
       <w:rPr>
         <w:i/>
         <w:color w:val="7F7F7F" w:themeColor="text1" w:themeTint="80"/>
       </w:rPr>
-      <w:t>Encyclopedia of Modernism</w:t>
+      <w:t>Encyclopedia</w:t>
+    </w:r>
+    <w:proofErr w:type="spellEnd"/>
+    <w:r>
+      <w:rPr>
+        <w:i/>
+        <w:color w:val="7F7F7F" w:themeColor="text1" w:themeTint="80"/>
+      </w:rPr>
+      <w:t xml:space="preserve"> of Modernism</w:t>
     </w:r>
   </w:p>
   <w:p>
@@ -2185,6 +2433,7 @@
   <w:style w:type="character" w:default="1" w:styleId="DefaultParagraphFont">
     <w:name w:val="Default Paragraph Font"/>
     <w:uiPriority w:val="1"/>
+    <w:semiHidden/>
     <w:unhideWhenUsed/>
   </w:style>
   <w:style w:type="table" w:default="1" w:styleId="TableNormal">
@@ -2733,6 +2982,7 @@
   <w:style w:type="character" w:default="1" w:styleId="DefaultParagraphFont">
     <w:name w:val="Default Paragraph Font"/>
     <w:uiPriority w:val="1"/>
+    <w:semiHidden/>
     <w:unhideWhenUsed/>
   </w:style>
   <w:style w:type="table" w:default="1" w:styleId="TableNormal">
@@ -3380,7 +3630,7 @@
     <w:charset w:val="00"/>
     <w:family w:val="auto"/>
     <w:pitch w:val="variable"/>
-    <w:sig w:usb0="E0002AFF" w:usb1="C0007843" w:usb2="00000009" w:usb3="00000000" w:csb0="000001FF" w:csb1="00000000"/>
+    <w:sig w:usb0="00000003" w:usb1="00000000" w:usb2="00000000" w:usb3="00000000" w:csb0="00000001" w:csb1="00000000"/>
   </w:font>
   <w:font w:name="Wingdings">
     <w:panose1 w:val="05000000000000000000"/>
@@ -3401,12 +3651,14 @@
     <w:charset w:val="00"/>
     <w:family w:val="auto"/>
     <w:pitch w:val="variable"/>
-    <w:sig w:usb0="A00002EF" w:usb1="4000207B" w:usb2="00000000" w:usb3="00000000" w:csb0="0000009F" w:csb1="00000000"/>
+    <w:sig w:usb0="00000003" w:usb1="00000000" w:usb2="00000000" w:usb3="00000000" w:csb0="00000001" w:csb1="00000000"/>
   </w:font>
   <w:font w:name="ＭＳ ゴシック">
-    <w:charset w:val="4E"/>
-    <w:family w:val="auto"/>
-    <w:pitch w:val="variable"/>
+    <w:panose1 w:val="00000000000000000000"/>
+    <w:charset w:val="80"/>
+    <w:family w:val="modern"/>
+    <w:notTrueType/>
+    <w:pitch w:val="fixed"/>
     <w:sig w:usb0="00000001" w:usb1="08070000" w:usb2="00000010" w:usb3="00000000" w:csb0="00020000" w:csb1="00000000"/>
   </w:font>
   <w:font w:name="Lucida Grande">
@@ -3424,9 +3676,11 @@
     <w:sig w:usb0="E0002AFF" w:usb1="C0007843" w:usb2="00000009" w:usb3="00000000" w:csb0="000001FF" w:csb1="00000000"/>
   </w:font>
   <w:font w:name="ＭＳ 明朝">
-    <w:charset w:val="4E"/>
-    <w:family w:val="auto"/>
-    <w:pitch w:val="variable"/>
+    <w:panose1 w:val="00000000000000000000"/>
+    <w:charset w:val="80"/>
+    <w:family w:val="roman"/>
+    <w:notTrueType/>
+    <w:pitch w:val="fixed"/>
     <w:sig w:usb0="00000001" w:usb1="08070000" w:usb2="00000010" w:usb3="00000000" w:csb0="00020000" w:csb1="00000000"/>
   </w:font>
   <w:font w:name="Cambria">
@@ -3451,6 +3705,10 @@
     <w:compatSetting w:name="enableOpenTypeFeatures" w:uri="http://schemas.microsoft.com/office/word" w:val="1"/>
     <w:compatSetting w:name="doNotFlipMirrorIndents" w:uri="http://schemas.microsoft.com/office/word" w:val="1"/>
   </w:compat>
+  <w:rsids>
+    <w:rsidRoot w:val="00A41FB8"/>
+    <w:rsid w:val="00A41FB8"/>
+  </w:rsids>
   <m:mathPr>
     <m:mathFont m:val="Cambria Math"/>
     <m:brkBin m:val="before"/>
@@ -4191,8 +4449,334 @@
   <a:extraClrSchemeLst/>
   <a:extLst>
     <a:ext uri="{05A4C25C-085E-4340-85A3-A5531E510DB2}">
-      <thm15:themeFamily xmlns:thm15="http://schemas.microsoft.com/office/thememl/2012/main" xmlns="" name="Office Theme" id="{62F939B6-93AF-4DB8-9C6B-D6C7DFDC589F}" vid="{4A3C46E8-61CC-4603-A589-7422A47A8E4A}"/>
+      <thm15:themeFamily xmlns="" xmlns:thm15="http://schemas.microsoft.com/office/thememl/2012/main" name="Office Theme" id="{62F939B6-93AF-4DB8-9C6B-D6C7DFDC589F}" vid="{4A3C46E8-61CC-4603-A589-7422A47A8E4A}"/>
     </a:ext>
   </a:extLst>
 </a:theme>
+</file>
+
+<file path=customXml/item1.xml><?xml version="1.0" encoding="utf-8"?>
+<b:Sources xmlns:b="http://schemas.openxmlformats.org/officeDocument/2006/bibliography" xmlns="http://schemas.openxmlformats.org/officeDocument/2006/bibliography" SelectedStyle="/MLA.XSL" StyleName="MLA">
+  <b:Source>
+    <b:Tag>Par741</b:Tag>
+    <b:SourceType>Book</b:SourceType>
+    <b:Guid>{B6235FC0-3F02-F948-8155-FB48734B45D4}</b:Guid>
+    <b:Title>Genesis of a Music: An Account of a Creative Work, Its Roots and Its Fulfillments</b:Title>
+    <b:City>New York</b:City>
+    <b:Publisher>Da Capo Press</b:Publisher>
+    <b:Year>1974</b:Year>
+    <b:Author>
+      <b:Author>
+        <b:NameList>
+          <b:Person>
+            <b:Last>Partch</b:Last>
+            <b:First>Harry</b:First>
+          </b:Person>
+        </b:NameList>
+      </b:Author>
+    </b:Author>
+    <b:RefOrder>10</b:RefOrder>
+  </b:Source>
+  <b:Source>
+    <b:Tag>Joh061</b:Tag>
+    <b:SourceType>Book</b:SourceType>
+    <b:Guid>{018D1C02-359D-EE4E-B1C4-4B8D802A6595}</b:Guid>
+    <b:Title>'Maximum Clarity' and Other Writings on Music</b:Title>
+    <b:City>Urbana</b:City>
+    <b:Publisher>Illinois UP</b:Publisher>
+    <b:Year>2006</b:Year>
+    <b:Author>
+      <b:Author>
+        <b:NameList>
+          <b:Person>
+            <b:Last>Johnston</b:Last>
+            <b:First>Ben</b:First>
+          </b:Person>
+        </b:NameList>
+      </b:Author>
+      <b:Editor>
+        <b:NameList>
+          <b:Person>
+            <b:Last>Gilmore</b:Last>
+            <b:First>Bob</b:First>
+          </b:Person>
+        </b:NameList>
+      </b:Editor>
+    </b:Author>
+    <b:RefOrder>8</b:RefOrder>
+  </b:Source>
+  <b:Source>
+    <b:Tag>Har71</b:Tag>
+    <b:SourceType>Book</b:SourceType>
+    <b:Guid>{00B1522A-5FFC-F14C-BB73-C9BE6E7073BD}</b:Guid>
+    <b:Title>Lou Harrison's Music Primer</b:Title>
+    <b:City>New York</b:City>
+    <b:Publisher>C.F. Peters</b:Publisher>
+    <b:Year>1971</b:Year>
+    <b:Author>
+      <b:Author>
+        <b:NameList>
+          <b:Person>
+            <b:Last>Harrison</b:Last>
+            <b:First>Lou</b:First>
+          </b:Person>
+        </b:NameList>
+      </b:Author>
+    </b:Author>
+    <b:RefOrder>7</b:RefOrder>
+  </b:Source>
+  <b:Source>
+    <b:Tag>Ten93</b:Tag>
+    <b:SourceType>BookSection</b:SourceType>
+    <b:Guid>{1F193AC3-2326-024A-89A5-8629692240D5}</b:Guid>
+    <b:Title>John Cage and the Theory of Harmony</b:Title>
+    <b:City>Ann Arbor</b:City>
+    <b:Publisher>Michigan UP</b:Publisher>
+    <b:Year>1993</b:Year>
+    <b:Author>
+      <b:Author>
+        <b:NameList>
+          <b:Person>
+            <b:Last>Tenney</b:Last>
+            <b:First>James</b:First>
+          </b:Person>
+        </b:NameList>
+      </b:Author>
+      <b:Editor>
+        <b:NameList>
+          <b:Person>
+            <b:Last>Kostelanetz</b:Last>
+            <b:First>Richard</b:First>
+          </b:Person>
+        </b:NameList>
+      </b:Editor>
+    </b:Author>
+    <b:JournalName>Soundings</b:JournalName>
+    <b:BookTitle>Writings About John Cage</b:BookTitle>
+    <b:RefOrder>12</b:RefOrder>
+  </b:Source>
+  <b:Source>
+    <b:Tag>Dot93</b:Tag>
+    <b:SourceType>Book</b:SourceType>
+    <b:Guid>{07C4AF0D-2555-C84D-BCB7-183EEA17E42B}</b:Guid>
+    <b:Title>Just Intonation Primer</b:Title>
+    <b:City>San Francisco</b:City>
+    <b:Publisher>The Just Intonation Network</b:Publisher>
+    <b:Year>1993</b:Year>
+    <b:Author>
+      <b:Author>
+        <b:NameList>
+          <b:Person>
+            <b:Last>Doty</b:Last>
+            <b:Middle>B.</b:Middle>
+            <b:First>David</b:First>
+          </b:Person>
+        </b:NameList>
+      </b:Author>
+    </b:Author>
+    <b:RefOrder>1</b:RefOrder>
+  </b:Source>
+  <b:Source>
+    <b:Tag>Gan93</b:Tag>
+    <b:SourceType>JournalArticle</b:SourceType>
+    <b:Guid>{597C32E1-BFCD-2B46-9F3D-7F388A1E3325}</b:Guid>
+    <b:Title>La Monte Young's 'The Well-Tuned Piano'</b:Title>
+    <b:Year>1993</b:Year>
+    <b:Volume>31</b:Volume>
+    <b:Pages>134-162</b:Pages>
+    <b:JournalName>Perspectives of New Music</b:JournalName>
+    <b:Issue>1</b:Issue>
+    <b:Author>
+      <b:Author>
+        <b:NameList>
+          <b:Person>
+            <b:Last>Gann</b:Last>
+            <b:First>Kyle</b:First>
+          </b:Person>
+        </b:NameList>
+      </b:Author>
+    </b:Author>
+    <b:RefOrder>2</b:RefOrder>
+  </b:Source>
+  <b:Source>
+    <b:Tag>Gil951</b:Tag>
+    <b:SourceType>JournalArticle</b:SourceType>
+    <b:Guid>{2B2C3EE1-F79A-1E45-B496-95E9BDCE0108}</b:Guid>
+    <b:Title>Changing the Metaphor: Ratio Models of Musical Pitch in the Work of Harry Partch, Ben Johnston, and James Tenney</b:Title>
+    <b:JournalName>Perspectives of New Music</b:JournalName>
+    <b:Year>1995</b:Year>
+    <b:Volume>33</b:Volume>
+    <b:Issue>1-2</b:Issue>
+    <b:Pages>458-503</b:Pages>
+    <b:Author>
+      <b:Author>
+        <b:NameList>
+          <b:Person>
+            <b:Last>Gilmore</b:Last>
+            <b:First>Bob</b:First>
+          </b:Person>
+        </b:NameList>
+      </b:Author>
+    </b:Author>
+    <b:RefOrder>3</b:RefOrder>
+  </b:Source>
+  <b:Source>
+    <b:Tag>Gil03</b:Tag>
+    <b:SourceType>JournalArticle</b:SourceType>
+    <b:Guid>{6CFBD598-207A-8C4A-97D1-A3D9DD3ECBE9}</b:Guid>
+    <b:Title>The Climate Since Harry Partch</b:Title>
+    <b:JournalName>Contemporary Music Review</b:JournalName>
+    <b:Year>2003</b:Year>
+    <b:Volume>22</b:Volume>
+    <b:Issue>1-2</b:Issue>
+    <b:Pages>15-33</b:Pages>
+    <b:Author>
+      <b:Author>
+        <b:NameList>
+          <b:Person>
+            <b:Last>Gilmore</b:Last>
+            <b:First>Bob</b:First>
+          </b:Person>
+        </b:NameList>
+      </b:Author>
+    </b:Author>
+    <b:RefOrder>5</b:RefOrder>
+  </b:Source>
+  <b:Source>
+    <b:Tag>Shi77</b:Tag>
+    <b:SourceType>JournalArticle</b:SourceType>
+    <b:Guid>{9A7C5D0A-1094-7142-8AF7-C7385A3AA4F1}</b:Guid>
+    <b:Title>Ben Johnston's Fourth String Quartet</b:Title>
+    <b:JournalName>Perspectives of New Music</b:JournalName>
+    <b:Year>1977</b:Year>
+    <b:Volume>15</b:Volume>
+    <b:Issue>2</b:Issue>
+    <b:Pages>145-73</b:Pages>
+    <b:Author>
+      <b:Author>
+        <b:NameList>
+          <b:Person>
+            <b:Last>Shinn</b:Last>
+            <b:First>Randall</b:First>
+          </b:Person>
+        </b:NameList>
+      </b:Author>
+    </b:Author>
+    <b:RefOrder>11</b:RefOrder>
+  </b:Source>
+  <b:Source>
+    <b:Tag>Wan081</b:Tag>
+    <b:SourceType>JournalArticle</b:SourceType>
+    <b:Guid>{7AD2BCDD-1CC1-D047-B529-EF3DDD8FC242}</b:Guid>
+    <b:Title>The Spectral Music of James Tenney</b:Title>
+    <b:JournalName>Contemporary Music Review</b:JournalName>
+    <b:Year>2008</b:Year>
+    <b:Volume>27</b:Volume>
+    <b:Issue>1</b:Issue>
+    <b:Pages>91-130</b:Pages>
+    <b:Author>
+      <b:Author>
+        <b:NameList>
+          <b:Person>
+            <b:Last>Wannamaker</b:Last>
+            <b:First>Robert</b:First>
+          </b:Person>
+        </b:NameList>
+      </b:Author>
+    </b:Author>
+    <b:RefOrder>13</b:RefOrder>
+  </b:Source>
+  <b:Source>
+    <b:Tag>Gil98</b:Tag>
+    <b:SourceType>Book</b:SourceType>
+    <b:Guid>{F2545633-30C9-B240-9755-7AD66E2D1A4F}</b:Guid>
+    <b:Title>Harry Partch: A Biography</b:Title>
+    <b:Publisher>Yale UP</b:Publisher>
+    <b:City>New Haven</b:City>
+    <b:Year>1998</b:Year>
+    <b:Author>
+      <b:Author>
+        <b:NameList>
+          <b:Person>
+            <b:Last>Gilmore</b:Last>
+            <b:First>Bob</b:First>
+          </b:Person>
+        </b:NameList>
+      </b:Author>
+    </b:Author>
+    <b:RefOrder>4</b:RefOrder>
+  </b:Source>
+  <b:Source>
+    <b:Tag>Gri11</b:Tag>
+    <b:SourceType>Book</b:SourceType>
+    <b:Guid>{FE0C1CF3-3DAE-2742-8D0C-347F2B258130}</b:Guid>
+    <b:Title>Draw a Straight Line and Follow It: The Music and Mysticism of La Monte Young</b:Title>
+    <b:City>Oxford</b:City>
+    <b:Publisher>Oxford UP</b:Publisher>
+    <b:Year>2011</b:Year>
+    <b:Author>
+      <b:Author>
+        <b:NameList>
+          <b:Person>
+            <b:Last>Grimshaw</b:Last>
+            <b:First>Jeremy</b:First>
+          </b:Person>
+        </b:NameList>
+      </b:Author>
+    </b:Author>
+    <b:RefOrder>6</b:RefOrder>
+  </b:Source>
+  <b:Source>
+    <b:Tag>Mil98</b:Tag>
+    <b:SourceType>Book</b:SourceType>
+    <b:Guid>{09113730-5A66-C541-B81D-A36752F118DE}</b:Guid>
+    <b:Title>Lou Harrison: Composing a World</b:Title>
+    <b:City>New York</b:City>
+    <b:Publisher>Oxford UP</b:Publisher>
+    <b:Year>1998</b:Year>
+    <b:Author>
+      <b:Author>
+        <b:NameList>
+          <b:Person>
+            <b:Last>Miller</b:Last>
+            <b:First>Leta</b:First>
+          </b:Person>
+          <b:Person>
+            <b:Last>Lieberman</b:Last>
+            <b:First>Fredric</b:First>
+          </b:Person>
+        </b:NameList>
+      </b:Author>
+    </b:Author>
+    <b:RefOrder>9</b:RefOrder>
+  </b:Source>
+  <b:Source>
+    <b:Tag>von83</b:Tag>
+    <b:SourceType>Book</b:SourceType>
+    <b:Guid>{252B3603-74AF-684B-B775-F07C8D28695D}</b:Guid>
+    <b:Title>The Music of Pauline Oliveros</b:Title>
+    <b:City>Metuchen</b:City>
+    <b:Publisher>Scarecrow Press</b:Publisher>
+    <b:Year>1983</b:Year>
+    <b:Author>
+      <b:Author>
+        <b:NameList>
+          <b:Person>
+            <b:Last>von Gunden</b:Last>
+            <b:First>Heidi</b:First>
+          </b:Person>
+        </b:NameList>
+      </b:Author>
+    </b:Author>
+    <b:RefOrder>14</b:RefOrder>
+  </b:Source>
+</b:Sources>
+</file>
+
+<file path=customXml/itemProps1.xml><?xml version="1.0" encoding="utf-8"?>
+<ds:datastoreItem xmlns:ds="http://schemas.openxmlformats.org/officeDocument/2006/customXml" ds:itemID="{3EF62B19-3897-ED41-8598-BE1E755C93A5}">
+  <ds:schemaRefs>
+    <ds:schemaRef ds:uri="http://schemas.openxmlformats.org/officeDocument/2006/bibliography"/>
+  </ds:schemaRefs>
+</ds:datastoreItem>
 </file>